--- a/北京大学PostgreSQL内核开发项目实践V3.5.docx
+++ b/北京大学PostgreSQL内核开发项目实践V3.5.docx
@@ -42,8 +42,6 @@
               <w:docGrid w:type="lines" w:linePitch="312" w:charSpace="0"/>
             </w:sectPr>
           </w:pPr>
-          <w:bookmarkStart w:id="7" w:name="_GoBack"/>
-          <w:bookmarkEnd w:id="7"/>
           <w:r>
             <w:rPr>
               <w:rFonts w:hint="eastAsia" w:ascii="等线" w:hAnsi="等线" w:eastAsia="等线" w:cs="等线"/>
@@ -1609,6 +1607,13 @@
     </w:p>
     <w:p>
       <w:r>
+        <w:rPr>
+          <w:rFonts w:hint="eastAsia"/>
+          <w:lang w:val="en-US" w:eastAsia="zh-CN"/>
+        </w:rPr>
+        <w:t>主讲师：</w:t>
+      </w:r>
+      <w:r>
         <w:t>D</w:t>
       </w:r>
       <w:r>
@@ -1740,6 +1745,13 @@
     <w:p/>
     <w:p>
       <w:r>
+        <w:rPr>
+          <w:rFonts w:hint="eastAsia"/>
+          <w:lang w:val="en-US" w:eastAsia="zh-CN"/>
+        </w:rPr>
+        <w:t>主讲师：</w:t>
+      </w:r>
+      <w:r>
         <w:t>Cary H</w:t>
       </w:r>
       <w:r>
@@ -1771,8 +1783,8 @@
         </w:tblCellMar>
       </w:tblPr>
       <w:tblGrid>
-        <w:gridCol w:w="2122"/>
-        <w:gridCol w:w="7506"/>
+        <w:gridCol w:w="2520"/>
+        <w:gridCol w:w="7108"/>
       </w:tblGrid>
       <w:tr>
         <w:tblPrEx>
@@ -1793,12 +1805,19 @@
         </w:tblPrEx>
         <w:tc>
           <w:tcPr>
-            <w:tcW w:w="2122" w:type="dxa"/>
+            <w:tcW w:w="2520" w:type="dxa"/>
           </w:tcPr>
           <w:p>
             <w:pPr>
               <w:spacing w:after="0" w:line="240" w:lineRule="auto"/>
             </w:pPr>
+            <w:r>
+              <w:rPr>
+                <w:rFonts w:hint="eastAsia"/>
+                <w:lang w:val="en-US" w:eastAsia="zh-CN"/>
+              </w:rPr>
+              <w:t xml:space="preserve">  </w:t>
+            </w:r>
             <w:r>
               <w:drawing>
                 <wp:inline distT="0" distB="0" distL="0" distR="0">
@@ -1848,7 +1867,7 @@
         </w:tc>
         <w:tc>
           <w:tcPr>
-            <w:tcW w:w="7506" w:type="dxa"/>
+            <w:tcW w:w="7108" w:type="dxa"/>
           </w:tcPr>
           <w:p>
             <w:pPr>
@@ -1969,9 +1988,209 @@
     </w:tbl>
     <w:p>
       <w:pPr>
+        <w:rPr>
+          <w:rFonts w:hint="eastAsia"/>
+        </w:rPr>
+      </w:pPr>
+      <w:bookmarkStart w:id="4" w:name="_Toc65065881"/>
+    </w:p>
+    <w:p>
+      <w:r>
+        <w:rPr>
+          <w:rFonts w:hint="eastAsia"/>
+          <w:lang w:val="en-US" w:eastAsia="zh-CN"/>
+        </w:rPr>
+        <w:t>特邀导师：</w:t>
+      </w:r>
+      <w:r>
+        <w:rPr>
+          <w:rFonts w:hint="eastAsia"/>
+        </w:rPr>
+        <w:t>Bruce Momjian</w:t>
+      </w:r>
+      <w:bookmarkStart w:id="7" w:name="_GoBack"/>
+      <w:bookmarkEnd w:id="7"/>
+    </w:p>
+    <w:tbl>
+      <w:tblPr>
+        <w:tblStyle w:val="13"/>
+        <w:tblW w:w="0" w:type="auto"/>
+        <w:tblInd w:w="0" w:type="dxa"/>
+        <w:tblBorders>
+          <w:top w:val="single" w:color="auto" w:sz="4" w:space="0"/>
+          <w:left w:val="single" w:color="auto" w:sz="4" w:space="0"/>
+          <w:bottom w:val="single" w:color="auto" w:sz="4" w:space="0"/>
+          <w:right w:val="single" w:color="auto" w:sz="4" w:space="0"/>
+          <w:insideH w:val="single" w:color="auto" w:sz="4" w:space="0"/>
+          <w:insideV w:val="single" w:color="auto" w:sz="4" w:space="0"/>
+        </w:tblBorders>
+        <w:tblLayout w:type="autofit"/>
+        <w:tblCellMar>
+          <w:top w:w="0" w:type="dxa"/>
+          <w:left w:w="108" w:type="dxa"/>
+          <w:bottom w:w="0" w:type="dxa"/>
+          <w:right w:w="108" w:type="dxa"/>
+        </w:tblCellMar>
+      </w:tblPr>
+      <w:tblGrid>
+        <w:gridCol w:w="2376"/>
+        <w:gridCol w:w="7478"/>
+      </w:tblGrid>
+      <w:tr>
+        <w:tblPrEx>
+          <w:tblBorders>
+            <w:top w:val="single" w:color="auto" w:sz="4" w:space="0"/>
+            <w:left w:val="single" w:color="auto" w:sz="4" w:space="0"/>
+            <w:bottom w:val="single" w:color="auto" w:sz="4" w:space="0"/>
+            <w:right w:val="single" w:color="auto" w:sz="4" w:space="0"/>
+            <w:insideH w:val="single" w:color="auto" w:sz="4" w:space="0"/>
+            <w:insideV w:val="single" w:color="auto" w:sz="4" w:space="0"/>
+          </w:tblBorders>
+          <w:tblCellMar>
+            <w:top w:w="0" w:type="dxa"/>
+            <w:left w:w="108" w:type="dxa"/>
+            <w:bottom w:w="0" w:type="dxa"/>
+            <w:right w:w="108" w:type="dxa"/>
+          </w:tblCellMar>
+        </w:tblPrEx>
+        <w:tc>
+          <w:tcPr>
+            <w:tcW w:w="2122" w:type="dxa"/>
+          </w:tcPr>
+          <w:p>
+            <w:pPr>
+              <w:spacing w:after="0" w:line="240" w:lineRule="auto"/>
+            </w:pPr>
+            <w:r>
+              <w:drawing>
+                <wp:inline distT="0" distB="0" distL="114300" distR="114300">
+                  <wp:extent cx="1369695" cy="1434465"/>
+                  <wp:effectExtent l="0" t="0" r="1905" b="13335"/>
+                  <wp:docPr id="100" name="图片 99"/>
+                  <wp:cNvGraphicFramePr/>
+                  <a:graphic xmlns:a="http://schemas.openxmlformats.org/drawingml/2006/main">
+                    <a:graphicData uri="http://schemas.openxmlformats.org/drawingml/2006/picture">
+                      <pic:pic xmlns:pic="http://schemas.openxmlformats.org/drawingml/2006/picture">
+                        <pic:nvPicPr>
+                          <pic:cNvPr id="100" name="图片 99"/>
+                          <pic:cNvPicPr/>
+                        </pic:nvPicPr>
+                        <pic:blipFill>
+                          <a:blip r:embed="rId11"/>
+                          <a:stretch>
+                            <a:fillRect/>
+                          </a:stretch>
+                        </pic:blipFill>
+                        <pic:spPr>
+                          <a:xfrm>
+                            <a:off x="0" y="0"/>
+                            <a:ext cx="1369695" cy="1434465"/>
+                          </a:xfrm>
+                          <a:prstGeom prst="rect">
+                            <a:avLst/>
+                          </a:prstGeom>
+                          <a:noFill/>
+                          <a:ln w="9525">
+                            <a:noFill/>
+                          </a:ln>
+                        </pic:spPr>
+                      </pic:pic>
+                    </a:graphicData>
+                  </a:graphic>
+                </wp:inline>
+              </w:drawing>
+            </w:r>
+          </w:p>
+        </w:tc>
+        <w:tc>
+          <w:tcPr>
+            <w:tcW w:w="7506" w:type="dxa"/>
+          </w:tcPr>
+          <w:p>
+            <w:pPr>
+              <w:snapToGrid w:val="0"/>
+              <w:spacing w:after="0" w:line="240" w:lineRule="auto"/>
+              <w:rPr>
+                <w:rFonts w:hint="eastAsia"/>
+              </w:rPr>
+            </w:pPr>
+          </w:p>
+          <w:p>
+            <w:pPr>
+              <w:snapToGrid w:val="0"/>
+              <w:spacing w:after="0" w:line="240" w:lineRule="auto"/>
+              <w:rPr>
+                <w:rFonts w:hint="eastAsia"/>
+              </w:rPr>
+            </w:pPr>
+            <w:r>
+              <w:rPr>
+                <w:rFonts w:hint="eastAsia"/>
+              </w:rPr>
+              <w:t>Bruce Momjian是一位</w:t>
+            </w:r>
+            <w:r>
+              <w:rPr>
+                <w:rFonts w:hint="eastAsia"/>
+                <w:lang w:val="en-US" w:eastAsia="zh-CN"/>
+              </w:rPr>
+              <w:t>受人尊敬的</w:t>
+            </w:r>
+            <w:r>
+              <w:rPr>
+                <w:rFonts w:hint="eastAsia"/>
+              </w:rPr>
+              <w:t>认真、有趣的长者</w:t>
+            </w:r>
+            <w:r>
+              <w:rPr>
+                <w:rFonts w:hint="eastAsia"/>
+                <w:lang w:eastAsia="zh-CN"/>
+              </w:rPr>
+              <w:t>，</w:t>
+            </w:r>
+            <w:r>
+              <w:rPr>
+                <w:rFonts w:hint="eastAsia"/>
+                <w:lang w:val="en-US" w:eastAsia="zh-CN"/>
+              </w:rPr>
+              <w:t>他是</w:t>
+            </w:r>
+            <w:r>
+              <w:rPr>
+                <w:rFonts w:hint="eastAsia"/>
+              </w:rPr>
+              <w:t>PostgreSQL全球开发小组的联合创始人和核心团队成员，并作为演讲嘉宾参加过诸多国际开源会议。他也是Addison-Wesley出版的《PostgreSQL的简介和概念》一书的作者。</w:t>
+            </w:r>
+          </w:p>
+          <w:p>
+            <w:pPr>
+              <w:snapToGrid w:val="0"/>
+              <w:spacing w:after="0" w:line="240" w:lineRule="auto"/>
+              <w:rPr>
+                <w:rFonts w:hint="eastAsia"/>
+              </w:rPr>
+            </w:pPr>
+            <w:r>
+              <w:rPr>
+                <w:rFonts w:hint="eastAsia"/>
+              </w:rPr>
+              <w:t>Bruce Momjian从2006年开始受聘于EnterpriseDB，目前担任EnterpriseDB副总裁一职。</w:t>
+            </w:r>
+          </w:p>
+          <w:p>
+            <w:pPr>
+              <w:snapToGrid w:val="0"/>
+              <w:spacing w:after="0" w:line="240" w:lineRule="auto"/>
+            </w:pPr>
+          </w:p>
+        </w:tc>
+      </w:tr>
+    </w:tbl>
+    <w:p>
+      <w:pPr>
         <w:pStyle w:val="2"/>
       </w:pPr>
-      <w:bookmarkStart w:id="4" w:name="_Toc65065881"/>
       <w:r>
         <w:rPr>
           <w:rFonts w:hint="eastAsia"/>
@@ -5796,7 +6015,7 @@
     <w:lsdException w:uiPriority="99" w:name="Table Web 2"/>
     <w:lsdException w:uiPriority="99" w:name="Table Web 3"/>
     <w:lsdException w:uiPriority="99" w:name="Balloon Text"/>
-    <w:lsdException w:unhideWhenUsed="0" w:uiPriority="39" w:semiHidden="0" w:name="Table Grid"/>
+    <w:lsdException w:qFormat="1" w:unhideWhenUsed="0" w:uiPriority="39" w:semiHidden="0" w:name="Table Grid"/>
     <w:lsdException w:uiPriority="99" w:name="Table Theme"/>
     <w:lsdException w:qFormat="1" w:unhideWhenUsed="0" w:uiPriority="1" w:semiHidden="0" w:name="No Spacing"/>
     <w:lsdException w:unhideWhenUsed="0" w:uiPriority="60" w:semiHidden="0" w:name="Light Shading"/>
@@ -6121,6 +6340,7 @@
   <w:style w:type="table" w:styleId="13">
     <w:name w:val="Table Grid"/>
     <w:basedOn w:val="12"/>
+    <w:qFormat/>
     <w:uiPriority w:val="39"/>
     <w:pPr>
       <w:spacing w:after="0" w:line="240" w:lineRule="auto"/>
